--- a/Documentacion/Documentacion.docx
+++ b/Documentacion/Documentacion.docx
@@ -411,8 +411,6 @@
         </w:rPr>
         <w:t>0232-0491</w:t>
       </w:r>
-      <w:bookmarkStart w:id="0" w:name="_GoBack"/>
-      <w:bookmarkEnd w:id="0"/>
     </w:p>
     <w:p>
       <w:pPr>
@@ -497,6 +495,7 @@
           <w:lang w:val="en-US"/>
         </w:rPr>
       </w:pPr>
+      <w:proofErr w:type="spellStart"/>
       <w:r>
         <w:rPr>
           <w:rFonts w:ascii="Arial" w:hAnsi="Arial" w:cs="Arial"/>
@@ -505,7 +504,18 @@
           <w:szCs w:val="32"/>
           <w:lang w:val="en-US"/>
         </w:rPr>
-        <w:t>Profesor:</w:t>
+        <w:t>Profesor</w:t>
+      </w:r>
+      <w:proofErr w:type="spellEnd"/>
+      <w:r>
+        <w:rPr>
+          <w:rFonts w:ascii="Arial" w:hAnsi="Arial" w:cs="Arial"/>
+          <w:b/>
+          <w:sz w:val="28"/>
+          <w:szCs w:val="32"/>
+          <w:lang w:val="en-US"/>
+        </w:rPr>
+        <w:t>:</w:t>
       </w:r>
     </w:p>
     <w:p>
@@ -705,11 +715,141 @@
         <w:ind w:left="0"/>
         <w:contextualSpacing w:val="0"/>
       </w:pPr>
+    </w:p>
+    <w:p>
+      <w:pPr>
+        <w:spacing w:after="200" w:line="276" w:lineRule="auto"/>
+        <w:ind w:left="0"/>
+        <w:contextualSpacing w:val="0"/>
+      </w:pPr>
+    </w:p>
+    <w:p>
+      <w:pPr>
+        <w:spacing w:after="200" w:line="276" w:lineRule="auto"/>
+        <w:ind w:left="0"/>
+        <w:contextualSpacing w:val="0"/>
+      </w:pPr>
+    </w:p>
+    <w:p>
+      <w:pPr>
+        <w:spacing w:after="200" w:line="276" w:lineRule="auto"/>
+        <w:ind w:left="0"/>
+        <w:contextualSpacing w:val="0"/>
+      </w:pPr>
+    </w:p>
+    <w:p>
+      <w:pPr>
+        <w:spacing w:after="200" w:line="276" w:lineRule="auto"/>
+        <w:ind w:left="0"/>
+        <w:contextualSpacing w:val="0"/>
+      </w:pPr>
+    </w:p>
+    <w:p>
+      <w:pPr>
+        <w:spacing w:after="200" w:line="276" w:lineRule="auto"/>
+        <w:ind w:left="0"/>
+        <w:contextualSpacing w:val="0"/>
+      </w:pPr>
+    </w:p>
+    <w:p>
+      <w:pPr>
+        <w:spacing w:after="200" w:line="276" w:lineRule="auto"/>
+        <w:ind w:left="0"/>
+        <w:contextualSpacing w:val="0"/>
+      </w:pPr>
+    </w:p>
+    <w:p>
+      <w:pPr>
+        <w:spacing w:after="200" w:line="276" w:lineRule="auto"/>
+        <w:ind w:left="0"/>
+        <w:contextualSpacing w:val="0"/>
+      </w:pPr>
+    </w:p>
+    <w:p>
+      <w:pPr>
+        <w:spacing w:after="200" w:line="276" w:lineRule="auto"/>
+        <w:ind w:left="0"/>
+        <w:contextualSpacing w:val="0"/>
+      </w:pPr>
+    </w:p>
+    <w:p>
+      <w:pPr>
+        <w:spacing w:after="200" w:line="276" w:lineRule="auto"/>
+        <w:ind w:left="0"/>
+        <w:contextualSpacing w:val="0"/>
+      </w:pPr>
+    </w:p>
+    <w:p>
+      <w:pPr>
+        <w:spacing w:after="200" w:line="276" w:lineRule="auto"/>
+        <w:ind w:left="0"/>
+        <w:contextualSpacing w:val="0"/>
+      </w:pPr>
+    </w:p>
+    <w:p>
+      <w:pPr>
+        <w:spacing w:after="200" w:line="276" w:lineRule="auto"/>
+        <w:ind w:left="0"/>
+        <w:contextualSpacing w:val="0"/>
+      </w:pPr>
+    </w:p>
+    <w:p>
+      <w:pPr>
+        <w:spacing w:after="200" w:line="276" w:lineRule="auto"/>
+        <w:ind w:left="0"/>
+        <w:contextualSpacing w:val="0"/>
+      </w:pPr>
+    </w:p>
+    <w:p>
+      <w:pPr>
+        <w:spacing w:after="200" w:line="276" w:lineRule="auto"/>
+        <w:ind w:left="0"/>
+        <w:contextualSpacing w:val="0"/>
+      </w:pPr>
+    </w:p>
+    <w:p>
+      <w:pPr>
+        <w:spacing w:after="200" w:line="276" w:lineRule="auto"/>
+        <w:ind w:left="0"/>
+        <w:contextualSpacing w:val="0"/>
+      </w:pPr>
+    </w:p>
+    <w:p>
+      <w:pPr>
+        <w:spacing w:after="200" w:line="276" w:lineRule="auto"/>
+        <w:ind w:left="0"/>
+        <w:contextualSpacing w:val="0"/>
+        <w:rPr>
+          <w:b/>
+          <w:sz w:val="36"/>
+        </w:rPr>
+      </w:pPr>
+      <w:r>
+        <w:rPr>
+          <w:b/>
+          <w:sz w:val="36"/>
+        </w:rPr>
+        <w:lastRenderedPageBreak/>
+        <w:t>DIAGRAMA BASE DE DATOS</w:t>
+      </w:r>
+    </w:p>
+    <w:p>
+      <w:pPr>
+        <w:spacing w:after="200" w:line="276" w:lineRule="auto"/>
+        <w:ind w:left="0"/>
+        <w:contextualSpacing w:val="0"/>
+      </w:pPr>
+    </w:p>
+    <w:p>
+      <w:pPr>
+        <w:spacing w:after="200" w:line="276" w:lineRule="auto"/>
+        <w:ind w:left="0"/>
+        <w:contextualSpacing w:val="0"/>
+      </w:pPr>
       <w:r>
         <w:rPr>
           <w:noProof/>
         </w:rPr>
-        <w:lastRenderedPageBreak/>
         <w:drawing>
           <wp:inline distT="0" distB="0" distL="0" distR="0">
             <wp:extent cx="5604510" cy="5222875"/>
@@ -775,6 +915,274 @@
         <w:spacing w:after="200" w:line="276" w:lineRule="auto"/>
         <w:ind w:left="0"/>
         <w:contextualSpacing w:val="0"/>
+        <w:rPr>
+          <w:sz w:val="36"/>
+        </w:rPr>
+      </w:pPr>
+      <w:r>
+        <w:rPr>
+          <w:noProof/>
+        </w:rPr>
+        <w:lastRenderedPageBreak/>
+        <w:drawing>
+          <wp:anchor distT="0" distB="0" distL="114300" distR="114300" simplePos="0" relativeHeight="251658240" behindDoc="0" locked="0" layoutInCell="1" allowOverlap="1">
+            <wp:simplePos x="0" y="0"/>
+            <wp:positionH relativeFrom="column">
+              <wp:posOffset>-987729</wp:posOffset>
+            </wp:positionH>
+            <wp:positionV relativeFrom="paragraph">
+              <wp:posOffset>546546</wp:posOffset>
+            </wp:positionV>
+            <wp:extent cx="7634605" cy="5240020"/>
+            <wp:effectExtent l="0" t="0" r="4445" b="0"/>
+            <wp:wrapSquare wrapText="bothSides"/>
+            <wp:docPr id="3" name="Imagen 3"/>
+            <wp:cNvGraphicFramePr>
+              <a:graphicFrameLocks xmlns:a="http://schemas.openxmlformats.org/drawingml/2006/main" noChangeAspect="1"/>
+            </wp:cNvGraphicFramePr>
+            <a:graphic xmlns:a="http://schemas.openxmlformats.org/drawingml/2006/main">
+              <a:graphicData uri="http://schemas.openxmlformats.org/drawingml/2006/picture">
+                <pic:pic xmlns:pic="http://schemas.openxmlformats.org/drawingml/2006/picture">
+                  <pic:nvPicPr>
+                    <pic:cNvPr id="3" name="Blank Diagram - Page 1.png"/>
+                    <pic:cNvPicPr/>
+                  </pic:nvPicPr>
+                  <pic:blipFill rotWithShape="1">
+                    <a:blip r:embed="rId10">
+                      <a:extLst>
+                        <a:ext uri="{28A0092B-C50C-407E-A947-70E740481C1C}">
+                          <a14:useLocalDpi xmlns:a14="http://schemas.microsoft.com/office/drawing/2010/main" val="0"/>
+                        </a:ext>
+                      </a:extLst>
+                    </a:blip>
+                    <a:srcRect r="24613" b="48385"/>
+                    <a:stretch/>
+                  </pic:blipFill>
+                  <pic:spPr bwMode="auto">
+                    <a:xfrm>
+                      <a:off x="0" y="0"/>
+                      <a:ext cx="7634605" cy="5240020"/>
+                    </a:xfrm>
+                    <a:prstGeom prst="rect">
+                      <a:avLst/>
+                    </a:prstGeom>
+                    <a:ln>
+                      <a:noFill/>
+                    </a:ln>
+                    <a:extLst>
+                      <a:ext uri="{53640926-AAD7-44D8-BBD7-CCE9431645EC}">
+                        <a14:shadowObscured xmlns:a14="http://schemas.microsoft.com/office/drawing/2010/main"/>
+                      </a:ext>
+                    </a:extLst>
+                  </pic:spPr>
+                </pic:pic>
+              </a:graphicData>
+            </a:graphic>
+            <wp14:sizeRelH relativeFrom="page">
+              <wp14:pctWidth>0</wp14:pctWidth>
+            </wp14:sizeRelH>
+            <wp14:sizeRelV relativeFrom="page">
+              <wp14:pctHeight>0</wp14:pctHeight>
+            </wp14:sizeRelV>
+          </wp:anchor>
+        </w:drawing>
+      </w:r>
+      <w:r>
+        <w:rPr>
+          <w:b/>
+          <w:sz w:val="36"/>
+        </w:rPr>
+        <w:t>DIAGRAMA DE NAVEGACIÓN</w:t>
+      </w:r>
+    </w:p>
+    <w:p>
+      <w:pPr>
+        <w:rPr>
+          <w:sz w:val="36"/>
+        </w:rPr>
+      </w:pPr>
+    </w:p>
+    <w:p>
+      <w:pPr>
+        <w:tabs>
+          <w:tab w:val="left" w:pos="3439"/>
+        </w:tabs>
+        <w:rPr>
+          <w:sz w:val="36"/>
+        </w:rPr>
+      </w:pPr>
+      <w:r>
+        <w:rPr>
+          <w:sz w:val="36"/>
+        </w:rPr>
+        <w:tab/>
+      </w:r>
+    </w:p>
+    <w:p>
+      <w:pPr>
+        <w:tabs>
+          <w:tab w:val="left" w:pos="3439"/>
+        </w:tabs>
+        <w:rPr>
+          <w:sz w:val="36"/>
+        </w:rPr>
+      </w:pPr>
+    </w:p>
+    <w:p>
+      <w:pPr>
+        <w:tabs>
+          <w:tab w:val="left" w:pos="3439"/>
+        </w:tabs>
+        <w:rPr>
+          <w:sz w:val="36"/>
+        </w:rPr>
+      </w:pPr>
+    </w:p>
+    <w:p>
+      <w:pPr>
+        <w:tabs>
+          <w:tab w:val="left" w:pos="3439"/>
+        </w:tabs>
+        <w:ind w:left="0"/>
+        <w:jc w:val="both"/>
+        <w:rPr>
+          <w:sz w:val="36"/>
+        </w:rPr>
+      </w:pPr>
+    </w:p>
+    <w:p>
+      <w:pPr>
+        <w:tabs>
+          <w:tab w:val="left" w:pos="3439"/>
+        </w:tabs>
+        <w:ind w:left="0"/>
+        <w:jc w:val="both"/>
+        <w:rPr>
+          <w:b/>
+          <w:sz w:val="36"/>
+        </w:rPr>
+      </w:pPr>
+      <w:r>
+        <w:rPr>
+          <w:b/>
+          <w:noProof/>
+          <w:sz w:val="36"/>
+        </w:rPr>
+        <w:lastRenderedPageBreak/>
+        <w:drawing>
+          <wp:anchor distT="0" distB="0" distL="114300" distR="114300" simplePos="0" relativeHeight="251659264" behindDoc="0" locked="0" layoutInCell="1" allowOverlap="1">
+            <wp:simplePos x="0" y="0"/>
+            <wp:positionH relativeFrom="page">
+              <wp:align>left</wp:align>
+            </wp:positionH>
+            <wp:positionV relativeFrom="paragraph">
+              <wp:posOffset>519430</wp:posOffset>
+            </wp:positionV>
+            <wp:extent cx="7726045" cy="6264275"/>
+            <wp:effectExtent l="0" t="0" r="8255" b="3175"/>
+            <wp:wrapSquare wrapText="bothSides"/>
+            <wp:docPr id="4" name="Imagen 4"/>
+            <wp:cNvGraphicFramePr>
+              <a:graphicFrameLocks xmlns:a="http://schemas.openxmlformats.org/drawingml/2006/main" noChangeAspect="1"/>
+            </wp:cNvGraphicFramePr>
+            <a:graphic xmlns:a="http://schemas.openxmlformats.org/drawingml/2006/main">
+              <a:graphicData uri="http://schemas.openxmlformats.org/drawingml/2006/picture">
+                <pic:pic xmlns:pic="http://schemas.openxmlformats.org/drawingml/2006/picture">
+                  <pic:nvPicPr>
+                    <pic:cNvPr id="4" name="aa.png"/>
+                    <pic:cNvPicPr/>
+                  </pic:nvPicPr>
+                  <pic:blipFill>
+                    <a:blip r:embed="rId11" cstate="print">
+                      <a:extLst>
+                        <a:ext uri="{28A0092B-C50C-407E-A947-70E740481C1C}">
+                          <a14:useLocalDpi xmlns:a14="http://schemas.microsoft.com/office/drawing/2010/main" val="0"/>
+                        </a:ext>
+                      </a:extLst>
+                    </a:blip>
+                    <a:stretch>
+                      <a:fillRect/>
+                    </a:stretch>
+                  </pic:blipFill>
+                  <pic:spPr>
+                    <a:xfrm>
+                      <a:off x="0" y="0"/>
+                      <a:ext cx="7726045" cy="6264275"/>
+                    </a:xfrm>
+                    <a:prstGeom prst="rect">
+                      <a:avLst/>
+                    </a:prstGeom>
+                  </pic:spPr>
+                </pic:pic>
+              </a:graphicData>
+            </a:graphic>
+            <wp14:sizeRelH relativeFrom="page">
+              <wp14:pctWidth>0</wp14:pctWidth>
+            </wp14:sizeRelH>
+            <wp14:sizeRelV relativeFrom="page">
+              <wp14:pctHeight>0</wp14:pctHeight>
+            </wp14:sizeRelV>
+          </wp:anchor>
+        </w:drawing>
+      </w:r>
+      <w:r>
+        <w:rPr>
+          <w:b/>
+          <w:sz w:val="36"/>
+        </w:rPr>
+        <w:t>DIAGRAMA DE CLASES</w:t>
+      </w:r>
+    </w:p>
+    <w:p>
+      <w:pPr>
+        <w:ind w:left="0"/>
+        <w:rPr>
+          <w:sz w:val="36"/>
+        </w:rPr>
+      </w:pPr>
+      <w:bookmarkStart w:id="0" w:name="_GoBack"/>
+      <w:bookmarkEnd w:id="0"/>
+    </w:p>
+    <w:p>
+      <w:pPr>
+        <w:rPr>
+          <w:sz w:val="36"/>
+        </w:rPr>
+      </w:pPr>
+    </w:p>
+    <w:p>
+      <w:pPr>
+        <w:rPr>
+          <w:sz w:val="36"/>
+        </w:rPr>
+      </w:pPr>
+    </w:p>
+    <w:p>
+      <w:pPr>
+        <w:rPr>
+          <w:sz w:val="36"/>
+        </w:rPr>
+      </w:pPr>
+    </w:p>
+    <w:p>
+      <w:pPr>
+        <w:rPr>
+          <w:sz w:val="36"/>
+        </w:rPr>
+      </w:pPr>
+    </w:p>
+    <w:p>
+      <w:pPr>
+        <w:rPr>
+          <w:sz w:val="36"/>
+        </w:rPr>
+      </w:pPr>
+    </w:p>
+    <w:p>
+      <w:pPr>
+        <w:rPr>
+          <w:sz w:val="36"/>
+        </w:rPr>
       </w:pPr>
     </w:p>
     <w:sectPr>
@@ -6822,7 +7230,7 @@
 </file>
 
 <file path=customXml/itemProps1.xml><?xml version="1.0" encoding="utf-8"?>
-<ds:datastoreItem xmlns:ds="http://schemas.openxmlformats.org/officeDocument/2006/customXml" ds:itemID="{8CDFB78D-C6D2-4181-A709-068A58818853}">
+<ds:datastoreItem xmlns:ds="http://schemas.openxmlformats.org/officeDocument/2006/customXml" ds:itemID="{07ED7615-AD98-4999-9D04-2CE321AE4D00}">
   <ds:schemaRefs>
     <ds:schemaRef ds:uri="http://schemas.openxmlformats.org/officeDocument/2006/bibliography"/>
   </ds:schemaRefs>
